--- a/4.Meeting log/회의록(12.21 수).docx
+++ b/4.Meeting log/회의록(12.21 수).docx
@@ -476,7 +476,6 @@
           <w:p>
             <w:pPr>
               <w:rPr>
-                <w:rFonts w:hint="eastAsia"/>
                 <w:sz w:val="22"/>
                 <w:szCs w:val="22"/>
               </w:rPr>
@@ -554,7 +553,6 @@
             <w:pPr>
               <w:jc w:val="center"/>
               <w:rPr>
-                <w:rFonts w:hint="eastAsia"/>
                 <w:b/>
                 <w:sz w:val="22"/>
                 <w:szCs w:val="22"/>
@@ -609,14 +607,7 @@
                 <w:sz w:val="24"/>
                 <w:szCs w:val="24"/>
               </w:rPr>
-              <w:t>관계형 스키마</w:t>
-            </w:r>
-            <w:r>
-              <w:rPr>
-                <w:sz w:val="24"/>
-                <w:szCs w:val="24"/>
-              </w:rPr>
-              <w:t xml:space="preserve"> </w:t>
+              <w:t>릴레이션</w:t>
             </w:r>
             <w:r>
               <w:rPr>
@@ -624,21 +615,14 @@
                 <w:sz w:val="24"/>
                 <w:szCs w:val="24"/>
               </w:rPr>
-              <w:t>(</w:t>
+              <w:t xml:space="preserve"> 스키마</w:t>
             </w:r>
             <w:r>
               <w:rPr>
                 <w:sz w:val="24"/>
                 <w:szCs w:val="24"/>
               </w:rPr>
-              <w:t>12.2</w:t>
-            </w:r>
-            <w:r>
-              <w:rPr>
-                <w:sz w:val="24"/>
-                <w:szCs w:val="24"/>
-              </w:rPr>
-              <w:t>2</w:t>
+              <w:t xml:space="preserve"> </w:t>
             </w:r>
             <w:r>
               <w:rPr>
@@ -646,7 +630,29 @@
                 <w:sz w:val="24"/>
                 <w:szCs w:val="24"/>
               </w:rPr>
-              <w:t>작성중</w:t>
+              <w:t>(</w:t>
+            </w:r>
+            <w:r>
+              <w:rPr>
+                <w:sz w:val="24"/>
+                <w:szCs w:val="24"/>
+              </w:rPr>
+              <w:t>12.2</w:t>
+            </w:r>
+            <w:r>
+              <w:rPr>
+                <w:sz w:val="24"/>
+                <w:szCs w:val="24"/>
+              </w:rPr>
+              <w:t>2</w:t>
+            </w:r>
+            <w:r>
+              <w:rPr>
+                <w:rFonts w:hint="eastAsia"/>
+                <w:sz w:val="24"/>
+                <w:szCs w:val="24"/>
+              </w:rPr>
+              <w:t>완료</w:t>
             </w:r>
             <w:r>
               <w:rPr>
@@ -659,7 +665,6 @@
           <w:p>
             <w:pPr>
               <w:rPr>
-                <w:rFonts w:hint="eastAsia"/>
                 <w:sz w:val="22"/>
                 <w:szCs w:val="22"/>
               </w:rPr>
@@ -732,27 +737,17 @@
                 <w:szCs w:val="22"/>
               </w:rPr>
             </w:pPr>
-          </w:p>
-          <w:p>
-            <w:pPr>
-              <w:rPr>
-                <w:rFonts w:hint="eastAsia"/>
-                <w:sz w:val="22"/>
-                <w:szCs w:val="22"/>
-              </w:rPr>
-            </w:pPr>
-            <w:r>
-              <w:rPr>
-                <w:rFonts w:hint="eastAsia"/>
+            <w:r>
+              <w:rPr>
                 <w:noProof/>
                 <w:sz w:val="22"/>
                 <w:szCs w:val="22"/>
               </w:rPr>
               <w:drawing>
-                <wp:inline distT="0" distB="0" distL="0" distR="0" wp14:anchorId="396042DB" wp14:editId="0AE9D8CF">
-                  <wp:extent cx="5414645" cy="3058795"/>
-                  <wp:effectExtent l="0" t="0" r="0" b="1905"/>
-                  <wp:docPr id="5" name="그림 5"/>
+                <wp:inline distT="0" distB="0" distL="0" distR="0" wp14:anchorId="21D71A47" wp14:editId="1D37A08D">
+                  <wp:extent cx="5414645" cy="3400425"/>
+                  <wp:effectExtent l="0" t="0" r="0" b="3175"/>
+                  <wp:docPr id="1" name="그림 1"/>
                   <wp:cNvGraphicFramePr>
                     <a:graphicFrameLocks xmlns:a="http://schemas.openxmlformats.org/drawingml/2006/main" noChangeAspect="1"/>
                   </wp:cNvGraphicFramePr>
@@ -760,7 +755,7 @@
                     <a:graphicData uri="http://schemas.openxmlformats.org/drawingml/2006/picture">
                       <pic:pic xmlns:pic="http://schemas.openxmlformats.org/drawingml/2006/picture">
                         <pic:nvPicPr>
-                          <pic:cNvPr id="5" name="그림 5"/>
+                          <pic:cNvPr id="1" name="그림 1"/>
                           <pic:cNvPicPr/>
                         </pic:nvPicPr>
                         <pic:blipFill>
@@ -778,7 +773,7 @@
                         <pic:spPr>
                           <a:xfrm>
                             <a:off x="0" y="0"/>
-                            <a:ext cx="5414645" cy="3058795"/>
+                            <a:ext cx="5414645" cy="3400425"/>
                           </a:xfrm>
                           <a:prstGeom prst="rect">
                             <a:avLst/>
@@ -794,7 +789,14 @@
           <w:p>
             <w:pPr>
               <w:rPr>
-                <w:rFonts w:hint="eastAsia"/>
+                <w:sz w:val="22"/>
+                <w:szCs w:val="22"/>
+              </w:rPr>
+            </w:pPr>
+          </w:p>
+          <w:p>
+            <w:pPr>
+              <w:rPr>
                 <w:sz w:val="24"/>
                 <w:szCs w:val="24"/>
               </w:rPr>
@@ -824,7 +826,6 @@
             <w:pPr>
               <w:jc w:val="center"/>
               <w:rPr>
-                <w:rFonts w:hint="eastAsia"/>
                 <w:b/>
                 <w:sz w:val="22"/>
                 <w:szCs w:val="22"/>
